--- a/法令ファイル/独立行政法人農業者年金基金の業務運営、財務及び会計並びに人事管理に関する省令/独立行政法人農業者年金基金の業務運営、財務及び会計並びに人事管理に関する省令（平成十五年農林水産省令第百号）.docx
+++ b/法令ファイル/独立行政法人農業者年金基金の業務運営、財務及び会計並びに人事管理に関する省令/独立行政法人農業者年金基金の業務運営、財務及び会計並びに人事管理に関する省令（平成十五年農林水産省令第百号）.docx
@@ -53,39 +53,29 @@
       </w:pPr>
       <w:r>
         <w:t>監事は、その職務を適切に遂行するため、次に掲げる者との意思疎通を図り、情報の収集及び監査の環境の整備に努めなければならない。</w:t>
+        <w:br/>
+        <w:t>この場合において、役員（監事を除く。第一号及び第五項において同じ。）は、監事の職務の執行のための必要な体制の整備に留意しなければならない。</w:t>
       </w:r>
     </w:p>
     <w:p>
       <w:pPr>
-        <w:pStyle w:val="Heading6"/>
+        <w:pStyle w:val="ListBullet"/>
         <w:ind w:left="880"/>
       </w:pPr>
       <w:r>
         <w:t>一</w:t>
-      </w:r>
-    </w:p>
-    <w:p>
-      <w:pPr>
-        <w:ind w:left="880"/>
-      </w:pPr>
-      <w:r>
+        <w:br/>
         <w:t>基金の役員及び職員</w:t>
       </w:r>
     </w:p>
     <w:p>
       <w:pPr>
-        <w:pStyle w:val="Heading6"/>
+        <w:pStyle w:val="ListBullet"/>
         <w:ind w:left="880"/>
       </w:pPr>
       <w:r>
         <w:t>二</w:t>
-      </w:r>
-    </w:p>
-    <w:p>
-      <w:pPr>
-        <w:ind w:left="880"/>
-      </w:pPr>
-      <w:r>
+        <w:br/>
         <w:t>その他監事が適切に職務を遂行するに当たり意思疎通を図るべき者</w:t>
       </w:r>
     </w:p>
@@ -142,103 +132,67 @@
     </w:p>
     <w:p>
       <w:pPr>
-        <w:pStyle w:val="Heading6"/>
+        <w:pStyle w:val="ListBullet"/>
         <w:ind w:left="880"/>
       </w:pPr>
       <w:r>
         <w:t>一</w:t>
-      </w:r>
-    </w:p>
-    <w:p>
-      <w:pPr>
-        <w:ind w:left="880"/>
-      </w:pPr>
-      <w:r>
+        <w:br/>
         <w:t>監事の監査の方法及びその内容</w:t>
       </w:r>
     </w:p>
     <w:p>
       <w:pPr>
-        <w:pStyle w:val="Heading6"/>
+        <w:pStyle w:val="ListBullet"/>
         <w:ind w:left="880"/>
       </w:pPr>
       <w:r>
         <w:t>二</w:t>
-      </w:r>
-    </w:p>
-    <w:p>
-      <w:pPr>
-        <w:ind w:left="880"/>
-      </w:pPr>
-      <w:r>
+        <w:br/>
         <w:t>基金の業務が、法令等に従って適正に実施されているかどうか及び中期目標の着実な達成に向け効果的かつ効率的に実施されているかどうかについての意見</w:t>
       </w:r>
     </w:p>
     <w:p>
       <w:pPr>
-        <w:pStyle w:val="Heading6"/>
+        <w:pStyle w:val="ListBullet"/>
         <w:ind w:left="880"/>
       </w:pPr>
       <w:r>
         <w:t>三</w:t>
-      </w:r>
-    </w:p>
-    <w:p>
-      <w:pPr>
-        <w:ind w:left="880"/>
-      </w:pPr>
-      <w:r>
+        <w:br/>
         <w:t>基金の役員の職務の執行が法令等に適合することを確保するための体制その他基金の業務の適正を確保するための体制の整備及び運用についての意見</w:t>
       </w:r>
     </w:p>
     <w:p>
       <w:pPr>
-        <w:pStyle w:val="Heading6"/>
+        <w:pStyle w:val="ListBullet"/>
         <w:ind w:left="880"/>
       </w:pPr>
       <w:r>
         <w:t>四</w:t>
-      </w:r>
-    </w:p>
-    <w:p>
-      <w:pPr>
-        <w:ind w:left="880"/>
-      </w:pPr>
-      <w:r>
+        <w:br/>
         <w:t>基金の役員の職務の遂行に関し、不正の行為又は法令等に違反する重大な事実があったときは、その事実</w:t>
       </w:r>
     </w:p>
     <w:p>
       <w:pPr>
-        <w:pStyle w:val="Heading6"/>
+        <w:pStyle w:val="ListBullet"/>
         <w:ind w:left="880"/>
       </w:pPr>
       <w:r>
         <w:t>五</w:t>
-      </w:r>
-    </w:p>
-    <w:p>
-      <w:pPr>
-        <w:ind w:left="880"/>
-      </w:pPr>
-      <w:r>
+        <w:br/>
         <w:t>監査のため必要な調査ができなかったときは、その旨及びその理由</w:t>
       </w:r>
     </w:p>
     <w:p>
       <w:pPr>
-        <w:pStyle w:val="Heading6"/>
+        <w:pStyle w:val="ListBullet"/>
         <w:ind w:left="880"/>
       </w:pPr>
       <w:r>
         <w:t>六</w:t>
-      </w:r>
-    </w:p>
-    <w:p>
-      <w:pPr>
-        <w:ind w:left="880"/>
-      </w:pPr>
-      <w:r>
+        <w:br/>
         <w:t>監査報告を作成した日</w:t>
       </w:r>
     </w:p>
@@ -270,69 +224,45 @@
     </w:p>
     <w:p>
       <w:pPr>
-        <w:pStyle w:val="Heading6"/>
+        <w:pStyle w:val="ListBullet"/>
         <w:ind w:left="880"/>
       </w:pPr>
       <w:r>
         <w:t>一</w:t>
-      </w:r>
-    </w:p>
-    <w:p>
-      <w:pPr>
-        <w:ind w:left="880"/>
-      </w:pPr>
-      <w:r>
+        <w:br/>
         <w:t>基金法第九条第一号に規定する農業者年金事業に関する事項</w:t>
       </w:r>
     </w:p>
     <w:p>
       <w:pPr>
-        <w:pStyle w:val="Heading6"/>
+        <w:pStyle w:val="ListBullet"/>
         <w:ind w:left="880"/>
       </w:pPr>
       <w:r>
         <w:t>二</w:t>
-      </w:r>
-    </w:p>
-    <w:p>
-      <w:pPr>
-        <w:ind w:left="880"/>
-      </w:pPr>
-      <w:r>
+        <w:br/>
         <w:t>業務委託の基準</w:t>
       </w:r>
     </w:p>
     <w:p>
       <w:pPr>
-        <w:pStyle w:val="Heading6"/>
+        <w:pStyle w:val="ListBullet"/>
         <w:ind w:left="880"/>
       </w:pPr>
       <w:r>
         <w:t>三</w:t>
-      </w:r>
-    </w:p>
-    <w:p>
-      <w:pPr>
-        <w:ind w:left="880"/>
-      </w:pPr>
-      <w:r>
+        <w:br/>
         <w:t>競争入札その他契約に関する基本的事項</w:t>
       </w:r>
     </w:p>
     <w:p>
       <w:pPr>
-        <w:pStyle w:val="Heading6"/>
+        <w:pStyle w:val="ListBullet"/>
         <w:ind w:left="880"/>
       </w:pPr>
       <w:r>
         <w:t>四</w:t>
-      </w:r>
-    </w:p>
-    <w:p>
-      <w:pPr>
-        <w:ind w:left="880"/>
-      </w:pPr>
-      <w:r>
+        <w:br/>
         <w:t>その他基金の業務の執行に関して必要な事項</w:t>
       </w:r>
     </w:p>
@@ -381,52 +311,34 @@
     </w:p>
     <w:p>
       <w:pPr>
-        <w:pStyle w:val="Heading6"/>
+        <w:pStyle w:val="ListBullet"/>
         <w:ind w:left="880"/>
       </w:pPr>
       <w:r>
         <w:t>一</w:t>
-      </w:r>
-    </w:p>
-    <w:p>
-      <w:pPr>
-        <w:ind w:left="880"/>
-      </w:pPr>
-      <w:r>
+        <w:br/>
         <w:t>職員の人事に関する計画（人員及び人件費の効率化に関する目標を含む。）</w:t>
       </w:r>
     </w:p>
     <w:p>
       <w:pPr>
-        <w:pStyle w:val="Heading6"/>
+        <w:pStyle w:val="ListBullet"/>
         <w:ind w:left="880"/>
       </w:pPr>
       <w:r>
         <w:t>二</w:t>
-      </w:r>
-    </w:p>
-    <w:p>
-      <w:pPr>
-        <w:ind w:left="880"/>
-      </w:pPr>
-      <w:r>
+        <w:br/>
         <w:t>積立金の処分に関する事項</w:t>
       </w:r>
     </w:p>
     <w:p>
       <w:pPr>
-        <w:pStyle w:val="Heading6"/>
+        <w:pStyle w:val="ListBullet"/>
         <w:ind w:left="880"/>
       </w:pPr>
       <w:r>
         <w:t>三</w:t>
-      </w:r>
-    </w:p>
-    <w:p>
-      <w:pPr>
-        <w:ind w:left="880"/>
-      </w:pPr>
-      <w:r>
+        <w:br/>
         <w:t>その他当該中期目標を達成するために必要な事項</w:t>
       </w:r>
     </w:p>
@@ -471,6 +383,8 @@
     <w:p>
       <w:r>
         <w:t>基金に係る通則法第三十二条第二項の報告書には、当該報告書が次の表の上欄に掲げる報告書のいずれに該当するかに応じ、同表の下欄に掲げる事項を記載しなければならない。</w:t>
+        <w:br/>
+        <w:t>その際、基金は、当該報告書が同条第一項の評価の根拠となる情報を提供するために作成されるものであることに留意しつつ、基金の事務及び事業の性質、内容等に応じて区分して同欄に掲げる事項を記載するものとする。</w:t>
       </w:r>
     </w:p>
     <w:p>
@@ -625,52 +539,34 @@
     </w:p>
     <w:p>
       <w:pPr>
-        <w:pStyle w:val="Heading6"/>
+        <w:pStyle w:val="ListBullet"/>
         <w:ind w:left="880"/>
       </w:pPr>
       <w:r>
         <w:t>一</w:t>
-      </w:r>
-    </w:p>
-    <w:p>
-      <w:pPr>
-        <w:ind w:left="880"/>
-      </w:pPr>
-      <w:r>
+        <w:br/>
         <w:t>第二十四条第一項第一号に規定する給付原資準備金の額の明細を示した書類</w:t>
       </w:r>
     </w:p>
     <w:p>
       <w:pPr>
-        <w:pStyle w:val="Heading6"/>
+        <w:pStyle w:val="ListBullet"/>
         <w:ind w:left="880"/>
       </w:pPr>
       <w:r>
         <w:t>二</w:t>
-      </w:r>
-    </w:p>
-    <w:p>
-      <w:pPr>
-        <w:ind w:left="880"/>
-      </w:pPr>
-      <w:r>
+        <w:br/>
         <w:t>第二十四条第一項第二号に規定する付利準備金の額の明細を示した書類</w:t>
       </w:r>
     </w:p>
     <w:p>
       <w:pPr>
-        <w:pStyle w:val="Heading6"/>
+        <w:pStyle w:val="ListBullet"/>
         <w:ind w:left="880"/>
       </w:pPr>
       <w:r>
         <w:t>三</w:t>
-      </w:r>
-    </w:p>
-    <w:p>
-      <w:pPr>
-        <w:ind w:left="880"/>
-      </w:pPr>
-      <w:r>
+        <w:br/>
         <w:t>第二十四条第一項第三号に規定する調整準備金の額の明細を示した書類</w:t>
       </w:r>
     </w:p>
@@ -706,239 +602,155 @@
     </w:p>
     <w:p>
       <w:pPr>
-        <w:pStyle w:val="Heading6"/>
+        <w:pStyle w:val="ListBullet"/>
         <w:ind w:left="880"/>
       </w:pPr>
       <w:r>
         <w:t>一</w:t>
-      </w:r>
-    </w:p>
-    <w:p>
-      <w:pPr>
-        <w:ind w:left="880"/>
-      </w:pPr>
-      <w:r>
+        <w:br/>
         <w:t>基金の目的及び業務内容</w:t>
       </w:r>
     </w:p>
     <w:p>
       <w:pPr>
-        <w:pStyle w:val="Heading6"/>
+        <w:pStyle w:val="ListBullet"/>
         <w:ind w:left="880"/>
       </w:pPr>
       <w:r>
         <w:t>二</w:t>
-      </w:r>
-    </w:p>
-    <w:p>
-      <w:pPr>
-        <w:ind w:left="880"/>
-      </w:pPr>
-      <w:r>
+        <w:br/>
         <w:t>国の政策における基金の位置付け及び役割</w:t>
       </w:r>
     </w:p>
     <w:p>
       <w:pPr>
-        <w:pStyle w:val="Heading6"/>
+        <w:pStyle w:val="ListBullet"/>
         <w:ind w:left="880"/>
       </w:pPr>
       <w:r>
         <w:t>三</w:t>
-      </w:r>
-    </w:p>
-    <w:p>
-      <w:pPr>
-        <w:ind w:left="880"/>
-      </w:pPr>
-      <w:r>
+        <w:br/>
         <w:t>中期目標の概要</w:t>
       </w:r>
     </w:p>
     <w:p>
       <w:pPr>
-        <w:pStyle w:val="Heading6"/>
+        <w:pStyle w:val="ListBullet"/>
         <w:ind w:left="880"/>
       </w:pPr>
       <w:r>
         <w:t>四</w:t>
-      </w:r>
-    </w:p>
-    <w:p>
-      <w:pPr>
-        <w:ind w:left="880"/>
-      </w:pPr>
-      <w:r>
+        <w:br/>
         <w:t>理事長の理念並びに運営上の方針及び戦略</w:t>
       </w:r>
     </w:p>
     <w:p>
       <w:pPr>
-        <w:pStyle w:val="Heading6"/>
+        <w:pStyle w:val="ListBullet"/>
         <w:ind w:left="880"/>
       </w:pPr>
       <w:r>
         <w:t>五</w:t>
-      </w:r>
-    </w:p>
-    <w:p>
-      <w:pPr>
-        <w:ind w:left="880"/>
-      </w:pPr>
-      <w:r>
+        <w:br/>
         <w:t>中期計画及び年度計画の概要</w:t>
       </w:r>
     </w:p>
     <w:p>
       <w:pPr>
-        <w:pStyle w:val="Heading6"/>
+        <w:pStyle w:val="ListBullet"/>
         <w:ind w:left="880"/>
       </w:pPr>
       <w:r>
         <w:t>六</w:t>
-      </w:r>
-    </w:p>
-    <w:p>
-      <w:pPr>
-        <w:ind w:left="880"/>
-      </w:pPr>
-      <w:r>
+        <w:br/>
         <w:t>持続的に適正なサービスを提供するための源泉</w:t>
       </w:r>
     </w:p>
     <w:p>
       <w:pPr>
-        <w:pStyle w:val="Heading6"/>
+        <w:pStyle w:val="ListBullet"/>
         <w:ind w:left="880"/>
       </w:pPr>
       <w:r>
         <w:t>七</w:t>
-      </w:r>
-    </w:p>
-    <w:p>
-      <w:pPr>
-        <w:ind w:left="880"/>
-      </w:pPr>
-      <w:r>
+        <w:br/>
         <w:t>業務運営上の課題及びリスクの状況並びにその対応策</w:t>
       </w:r>
     </w:p>
     <w:p>
       <w:pPr>
-        <w:pStyle w:val="Heading6"/>
+        <w:pStyle w:val="ListBullet"/>
         <w:ind w:left="880"/>
       </w:pPr>
       <w:r>
         <w:t>八</w:t>
-      </w:r>
-    </w:p>
-    <w:p>
-      <w:pPr>
-        <w:ind w:left="880"/>
-      </w:pPr>
-      <w:r>
+        <w:br/>
         <w:t>業績の適正な評価に資する情報</w:t>
       </w:r>
     </w:p>
     <w:p>
       <w:pPr>
-        <w:pStyle w:val="Heading6"/>
+        <w:pStyle w:val="ListBullet"/>
         <w:ind w:left="880"/>
       </w:pPr>
       <w:r>
         <w:t>九</w:t>
-      </w:r>
-    </w:p>
-    <w:p>
-      <w:pPr>
-        <w:ind w:left="880"/>
-      </w:pPr>
-      <w:r>
+        <w:br/>
         <w:t>業務の成果及び当該業務に要した資源</w:t>
       </w:r>
     </w:p>
     <w:p>
       <w:pPr>
-        <w:pStyle w:val="Heading6"/>
+        <w:pStyle w:val="ListBullet"/>
         <w:ind w:left="880"/>
       </w:pPr>
       <w:r>
         <w:t>十</w:t>
-      </w:r>
-    </w:p>
-    <w:p>
-      <w:pPr>
-        <w:ind w:left="880"/>
-      </w:pPr>
-      <w:r>
+        <w:br/>
         <w:t>予算及び決算の概要</w:t>
       </w:r>
     </w:p>
     <w:p>
       <w:pPr>
-        <w:pStyle w:val="Heading6"/>
+        <w:pStyle w:val="ListBullet"/>
         <w:ind w:left="880"/>
       </w:pPr>
       <w:r>
         <w:t>十一</w:t>
-      </w:r>
-    </w:p>
-    <w:p>
-      <w:pPr>
-        <w:ind w:left="880"/>
-      </w:pPr>
-      <w:r>
+        <w:br/>
         <w:t>財務諸表（通則法第三十八条第一項に規定する財務諸表をいう。以下同じ。）の要約</w:t>
       </w:r>
     </w:p>
     <w:p>
       <w:pPr>
-        <w:pStyle w:val="Heading6"/>
+        <w:pStyle w:val="ListBullet"/>
         <w:ind w:left="880"/>
       </w:pPr>
       <w:r>
         <w:t>十二</w:t>
-      </w:r>
-    </w:p>
-    <w:p>
-      <w:pPr>
-        <w:ind w:left="880"/>
-      </w:pPr>
-      <w:r>
+        <w:br/>
         <w:t>財政状態及び運営状況の理事長による説明</w:t>
       </w:r>
     </w:p>
     <w:p>
       <w:pPr>
-        <w:pStyle w:val="Heading6"/>
+        <w:pStyle w:val="ListBullet"/>
         <w:ind w:left="880"/>
       </w:pPr>
       <w:r>
         <w:t>十三</w:t>
-      </w:r>
-    </w:p>
-    <w:p>
-      <w:pPr>
-        <w:ind w:left="880"/>
-      </w:pPr>
-      <w:r>
+        <w:br/>
         <w:t>内部統制の運用状況</w:t>
       </w:r>
     </w:p>
     <w:p>
       <w:pPr>
-        <w:pStyle w:val="Heading6"/>
+        <w:pStyle w:val="ListBullet"/>
         <w:ind w:left="880"/>
       </w:pPr>
       <w:r>
         <w:t>十四</w:t>
-      </w:r>
-    </w:p>
-    <w:p>
-      <w:pPr>
-        <w:ind w:left="880"/>
-      </w:pPr>
-      <w:r>
+        <w:br/>
         <w:t>基金に関する基礎的な情報</w:t>
       </w:r>
     </w:p>
@@ -996,39 +808,29 @@
       </w:pPr>
       <w:r>
         <w:t>会計監査人は、その職務を適切に遂行するため、次に掲げる者との意思疎通を図り、情報の収集及び監査の環境の整備に努めなければならない。</w:t>
+        <w:br/>
+        <w:t>ただし、会計監査人が公正不偏の態度及び独立の立場を保持することができなくなるおそれのある関係の創設及び維持を認めるものと解してはならない。</w:t>
       </w:r>
     </w:p>
     <w:p>
       <w:pPr>
-        <w:pStyle w:val="Heading6"/>
+        <w:pStyle w:val="ListBullet"/>
         <w:ind w:left="880"/>
       </w:pPr>
       <w:r>
         <w:t>一</w:t>
-      </w:r>
-    </w:p>
-    <w:p>
-      <w:pPr>
-        <w:ind w:left="880"/>
-      </w:pPr>
-      <w:r>
+        <w:br/>
         <w:t>基金の役員（監事を除く。）及び職員</w:t>
       </w:r>
     </w:p>
     <w:p>
       <w:pPr>
-        <w:pStyle w:val="Heading6"/>
+        <w:pStyle w:val="ListBullet"/>
         <w:ind w:left="880"/>
       </w:pPr>
       <w:r>
         <w:t>二</w:t>
-      </w:r>
-    </w:p>
-    <w:p>
-      <w:pPr>
-        <w:ind w:left="880"/>
-      </w:pPr>
-      <w:r>
+        <w:br/>
         <w:t>その他会計監査人が適切に職務を遂行するに当たり意思疎通を図るべき者</w:t>
       </w:r>
     </w:p>
@@ -1051,103 +853,67 @@
     </w:p>
     <w:p>
       <w:pPr>
-        <w:pStyle w:val="Heading6"/>
+        <w:pStyle w:val="ListBullet"/>
         <w:ind w:left="880"/>
       </w:pPr>
       <w:r>
         <w:t>一</w:t>
-      </w:r>
-    </w:p>
-    <w:p>
-      <w:pPr>
-        <w:ind w:left="880"/>
-      </w:pPr>
-      <w:r>
+        <w:br/>
         <w:t>会計監査人の監査の方法及びその内容</w:t>
       </w:r>
     </w:p>
     <w:p>
       <w:pPr>
-        <w:pStyle w:val="Heading6"/>
+        <w:pStyle w:val="ListBullet"/>
         <w:ind w:left="880"/>
       </w:pPr>
       <w:r>
         <w:t>二</w:t>
-      </w:r>
-    </w:p>
-    <w:p>
-      <w:pPr>
-        <w:ind w:left="880"/>
-      </w:pPr>
-      <w:r>
+        <w:br/>
         <w:t>財務諸表（利益の処分又は損失の処理に関する書類を除く。以下この号及び次項において同じ。）が基金の財政状態、運営状況、キャッシュ・フローの状況等を全ての重要な点において適正に表示しているかどうかについての意見があるときは、次のイからハまでに掲げる意見の区分に応じ、当該イからハまでに定める事項</w:t>
       </w:r>
     </w:p>
     <w:p>
       <w:pPr>
-        <w:pStyle w:val="Heading6"/>
+        <w:pStyle w:val="ListBullet"/>
         <w:ind w:left="880"/>
       </w:pPr>
       <w:r>
         <w:t>三</w:t>
-      </w:r>
-    </w:p>
-    <w:p>
-      <w:pPr>
-        <w:ind w:left="880"/>
-      </w:pPr>
-      <w:r>
+        <w:br/>
         <w:t>前号の意見がないときは、その旨及びその理由</w:t>
       </w:r>
     </w:p>
     <w:p>
       <w:pPr>
-        <w:pStyle w:val="Heading6"/>
+        <w:pStyle w:val="ListBullet"/>
         <w:ind w:left="880"/>
       </w:pPr>
       <w:r>
         <w:t>四</w:t>
-      </w:r>
-    </w:p>
-    <w:p>
-      <w:pPr>
-        <w:ind w:left="880"/>
-      </w:pPr>
-      <w:r>
+        <w:br/>
         <w:t>追記情報</w:t>
       </w:r>
     </w:p>
     <w:p>
       <w:pPr>
-        <w:pStyle w:val="Heading6"/>
+        <w:pStyle w:val="ListBullet"/>
         <w:ind w:left="880"/>
       </w:pPr>
       <w:r>
         <w:t>五</w:t>
-      </w:r>
-    </w:p>
-    <w:p>
-      <w:pPr>
-        <w:ind w:left="880"/>
-      </w:pPr>
-      <w:r>
+        <w:br/>
         <w:t>前各号に掲げるもののほか、利益の処分又は損失の処理に関する書類、事業報告書（会計に関する部分に限る。）及び決算報告書に関して必要な報告</w:t>
       </w:r>
     </w:p>
     <w:p>
       <w:pPr>
-        <w:pStyle w:val="Heading6"/>
+        <w:pStyle w:val="ListBullet"/>
         <w:ind w:left="880"/>
       </w:pPr>
       <w:r>
         <w:t>六</w:t>
-      </w:r>
-    </w:p>
-    <w:p>
-      <w:pPr>
-        <w:ind w:left="880"/>
-      </w:pPr>
-      <w:r>
+        <w:br/>
         <w:t>会計監査報告を作成した日</w:t>
       </w:r>
     </w:p>
@@ -1170,52 +936,34 @@
     </w:p>
     <w:p>
       <w:pPr>
-        <w:pStyle w:val="Heading6"/>
+        <w:pStyle w:val="ListBullet"/>
         <w:ind w:left="880"/>
       </w:pPr>
       <w:r>
         <w:t>一</w:t>
-      </w:r>
-    </w:p>
-    <w:p>
-      <w:pPr>
-        <w:ind w:left="880"/>
-      </w:pPr>
-      <w:r>
+        <w:br/>
         <w:t>正当な理由による会計方針の変更</w:t>
       </w:r>
     </w:p>
     <w:p>
       <w:pPr>
-        <w:pStyle w:val="Heading6"/>
+        <w:pStyle w:val="ListBullet"/>
         <w:ind w:left="880"/>
       </w:pPr>
       <w:r>
         <w:t>二</w:t>
-      </w:r>
-    </w:p>
-    <w:p>
-      <w:pPr>
-        <w:ind w:left="880"/>
-      </w:pPr>
-      <w:r>
+        <w:br/>
         <w:t>重要な偶発事象</w:t>
       </w:r>
     </w:p>
     <w:p>
       <w:pPr>
-        <w:pStyle w:val="Heading6"/>
+        <w:pStyle w:val="ListBullet"/>
         <w:ind w:left="880"/>
       </w:pPr>
       <w:r>
         <w:t>三</w:t>
-      </w:r>
-    </w:p>
-    <w:p>
-      <w:pPr>
-        <w:ind w:left="880"/>
-      </w:pPr>
-      <w:r>
+        <w:br/>
         <w:t>重要な後発事象</w:t>
       </w:r>
     </w:p>
@@ -1234,120 +982,78 @@
     </w:p>
     <w:p>
       <w:pPr>
-        <w:pStyle w:val="Heading6"/>
+        <w:pStyle w:val="ListBullet"/>
         <w:ind w:left="880"/>
       </w:pPr>
       <w:r>
         <w:t>一</w:t>
-      </w:r>
-    </w:p>
-    <w:p>
-      <w:pPr>
-        <w:ind w:left="880"/>
-      </w:pPr>
-      <w:r>
+        <w:br/>
         <w:t>借入れを必要とする理由</w:t>
       </w:r>
     </w:p>
     <w:p>
       <w:pPr>
-        <w:pStyle w:val="Heading6"/>
+        <w:pStyle w:val="ListBullet"/>
         <w:ind w:left="880"/>
       </w:pPr>
       <w:r>
         <w:t>二</w:t>
-      </w:r>
-    </w:p>
-    <w:p>
-      <w:pPr>
-        <w:ind w:left="880"/>
-      </w:pPr>
-      <w:r>
+        <w:br/>
         <w:t>借入金の額</w:t>
       </w:r>
     </w:p>
     <w:p>
       <w:pPr>
-        <w:pStyle w:val="Heading6"/>
+        <w:pStyle w:val="ListBullet"/>
         <w:ind w:left="880"/>
       </w:pPr>
       <w:r>
         <w:t>三</w:t>
-      </w:r>
-    </w:p>
-    <w:p>
-      <w:pPr>
-        <w:ind w:left="880"/>
-      </w:pPr>
-      <w:r>
+        <w:br/>
         <w:t>借入先</w:t>
       </w:r>
     </w:p>
     <w:p>
       <w:pPr>
-        <w:pStyle w:val="Heading6"/>
+        <w:pStyle w:val="ListBullet"/>
         <w:ind w:left="880"/>
       </w:pPr>
       <w:r>
         <w:t>四</w:t>
-      </w:r>
-    </w:p>
-    <w:p>
-      <w:pPr>
-        <w:ind w:left="880"/>
-      </w:pPr>
-      <w:r>
+        <w:br/>
         <w:t>借入金の利率</w:t>
       </w:r>
     </w:p>
     <w:p>
       <w:pPr>
-        <w:pStyle w:val="Heading6"/>
+        <w:pStyle w:val="ListBullet"/>
         <w:ind w:left="880"/>
       </w:pPr>
       <w:r>
         <w:t>五</w:t>
-      </w:r>
-    </w:p>
-    <w:p>
-      <w:pPr>
-        <w:ind w:left="880"/>
-      </w:pPr>
-      <w:r>
+        <w:br/>
         <w:t>借入金の償還の方法及び期限</w:t>
       </w:r>
     </w:p>
     <w:p>
       <w:pPr>
-        <w:pStyle w:val="Heading6"/>
+        <w:pStyle w:val="ListBullet"/>
         <w:ind w:left="880"/>
       </w:pPr>
       <w:r>
         <w:t>六</w:t>
-      </w:r>
-    </w:p>
-    <w:p>
-      <w:pPr>
-        <w:ind w:left="880"/>
-      </w:pPr>
-      <w:r>
+        <w:br/>
         <w:t>利息の支払の方法及び期限</w:t>
       </w:r>
     </w:p>
     <w:p>
       <w:pPr>
-        <w:pStyle w:val="Heading6"/>
+        <w:pStyle w:val="ListBullet"/>
         <w:ind w:left="880"/>
       </w:pPr>
       <w:r>
         <w:t>七</w:t>
-      </w:r>
-    </w:p>
-    <w:p>
-      <w:pPr>
-        <w:ind w:left="880"/>
-      </w:pPr>
-      <w:r>
+        <w:br/>
         <w:t>その他必要な事項</w:t>
       </w:r>
     </w:p>
@@ -1379,69 +1085,45 @@
     </w:p>
     <w:p>
       <w:pPr>
-        <w:pStyle w:val="Heading6"/>
+        <w:pStyle w:val="ListBullet"/>
         <w:ind w:left="880"/>
       </w:pPr>
       <w:r>
         <w:t>一</w:t>
-      </w:r>
-    </w:p>
-    <w:p>
-      <w:pPr>
-        <w:ind w:left="880"/>
-      </w:pPr>
-      <w:r>
+        <w:br/>
         <w:t>処分等に係る財産の内容及び評価額</w:t>
       </w:r>
     </w:p>
     <w:p>
       <w:pPr>
-        <w:pStyle w:val="Heading6"/>
+        <w:pStyle w:val="ListBullet"/>
         <w:ind w:left="880"/>
       </w:pPr>
       <w:r>
         <w:t>二</w:t>
-      </w:r>
-    </w:p>
-    <w:p>
-      <w:pPr>
-        <w:ind w:left="880"/>
-      </w:pPr>
-      <w:r>
+        <w:br/>
         <w:t>処分等の条件</w:t>
       </w:r>
     </w:p>
     <w:p>
       <w:pPr>
-        <w:pStyle w:val="Heading6"/>
+        <w:pStyle w:val="ListBullet"/>
         <w:ind w:left="880"/>
       </w:pPr>
       <w:r>
         <w:t>三</w:t>
-      </w:r>
-    </w:p>
-    <w:p>
-      <w:pPr>
-        <w:ind w:left="880"/>
-      </w:pPr>
-      <w:r>
+        <w:br/>
         <w:t>処分等の方法</w:t>
       </w:r>
     </w:p>
     <w:p>
       <w:pPr>
-        <w:pStyle w:val="Heading6"/>
+        <w:pStyle w:val="ListBullet"/>
         <w:ind w:left="880"/>
       </w:pPr>
       <w:r>
         <w:t>四</w:t>
-      </w:r>
-    </w:p>
-    <w:p>
-      <w:pPr>
-        <w:ind w:left="880"/>
-      </w:pPr>
-      <w:r>
+        <w:br/>
         <w:t>基金の業務運営上支障がない旨及びその理由</w:t>
       </w:r>
     </w:p>
@@ -1537,86 +1219,56 @@
     </w:p>
     <w:p>
       <w:pPr>
-        <w:pStyle w:val="Heading6"/>
+        <w:pStyle w:val="ListBullet"/>
         <w:ind w:left="880"/>
       </w:pPr>
       <w:r>
         <w:t>一</w:t>
-      </w:r>
-    </w:p>
-    <w:p>
-      <w:pPr>
-        <w:ind w:left="880"/>
-      </w:pPr>
-      <w:r>
+        <w:br/>
         <w:t>特例付加年金の支給を停止すべき事由が生じたにもかかわらず、その停止すべき期間の分として支払われた特例付加年金が、基金法第二十三条の規定によりその後に支払うべき年金給付の内払とみなされた場合において、その支払われた特例付加年金の額に相当する額を農業者老齢年金受給権者経理から特例付加年金受給権者経理へ繰り入れるとき。</w:t>
       </w:r>
     </w:p>
     <w:p>
       <w:pPr>
-        <w:pStyle w:val="Heading6"/>
+        <w:pStyle w:val="ListBullet"/>
         <w:ind w:left="880"/>
       </w:pPr>
       <w:r>
         <w:t>二</w:t>
-      </w:r>
-    </w:p>
-    <w:p>
-      <w:pPr>
-        <w:ind w:left="880"/>
-      </w:pPr>
-      <w:r>
+        <w:br/>
         <w:t>通則法第三十条第一項の認可を受けた中期計画（同項後段の規定による変更の認可を受けたときは、その変更後のもの）の同条第二項第三号に規定する予算（人件費の見積りを含む。）、収支計画及び資金計画に基づき、農業者老齢年金被保険者経理若しくは農業者老齢年金受給権者経理から農業者老齢年金業務経理へ、又は旧年金経理から旧年金業務経理へ繰り入れるとき。</w:t>
       </w:r>
     </w:p>
     <w:p>
       <w:pPr>
-        <w:pStyle w:val="Heading6"/>
+        <w:pStyle w:val="ListBullet"/>
         <w:ind w:left="880"/>
       </w:pPr>
       <w:r>
         <w:t>三</w:t>
-      </w:r>
-    </w:p>
-    <w:p>
-      <w:pPr>
-        <w:ind w:left="880"/>
-      </w:pPr>
-      <w:r>
+        <w:br/>
         <w:t>特例申出者が特例付加年金の受給権を有することとなった場合において、基金法第四十八条及び基金法附則第十四条第一項の規定による国庫補助のうちその者に係るもの並びにその運用収入の額の総額並びに当該総額を基礎として農林水産大臣が定めて基金に通知するところにより算定した額を特例付加年金被保険者経理から特例付加年金受給権者経理へ繰り入れるとき。</w:t>
       </w:r>
     </w:p>
     <w:p>
       <w:pPr>
-        <w:pStyle w:val="Heading6"/>
+        <w:pStyle w:val="ListBullet"/>
         <w:ind w:left="880"/>
       </w:pPr>
       <w:r>
         <w:t>四</w:t>
-      </w:r>
-    </w:p>
-    <w:p>
-      <w:pPr>
-        <w:ind w:left="880"/>
-      </w:pPr>
-      <w:r>
+        <w:br/>
         <w:t>被保険者等が農業者老齢年金の受給権を有することとなった場合において、その者から納付された保険料（基金法第五十五条の規定により徴収された保険料を含む。以下同じ。）及びその運用収入の額の総額並びに当該総額を基礎として農林水産大臣が定めて基金に通知するところにより算定した額を農業者老齢年金被保険者経理から農業者老齢年金受給権者経理へ繰り入れるとき。</w:t>
       </w:r>
     </w:p>
     <w:p>
       <w:pPr>
-        <w:pStyle w:val="Heading6"/>
+        <w:pStyle w:val="ListBullet"/>
         <w:ind w:left="880"/>
       </w:pPr>
       <w:r>
         <w:t>五</w:t>
-      </w:r>
-    </w:p>
-    <w:p>
-      <w:pPr>
-        <w:ind w:left="880"/>
-      </w:pPr>
-      <w:r>
+        <w:br/>
         <w:t>被保険者等が死亡した場合において、その者から納付された保険料及びその運用収入の額の総額からその者の遺族に対し支給された死亡一時金の額を控除して得た額並びに当該総額を基礎として農林水産大臣が定めて基金に通知するところにより算定した額を農業者老齢年金被保険者経理から農業者老齢年金受給権者経理へ繰り入れるとき。</w:t>
       </w:r>
     </w:p>
@@ -1635,53 +1287,47 @@
     </w:p>
     <w:p>
       <w:pPr>
-        <w:pStyle w:val="Heading6"/>
+        <w:pStyle w:val="ListBullet"/>
         <w:ind w:left="880"/>
       </w:pPr>
       <w:r>
         <w:t>一</w:t>
+        <w:br/>
+        <w:t>給付原資準備金</w:t>
+        <w:br/>
+        <w:br/>
+        <w:br/>
+        <w:t>農業者年金事業の給付の原資に充てるため、農林水産大臣が定めて基金に通知する方法により計算した金額</w:t>
       </w:r>
     </w:p>
     <w:p>
       <w:pPr>
+        <w:pStyle w:val="ListBullet"/>
         <w:ind w:left="880"/>
       </w:pPr>
       <w:r>
-        <w:t>給付原資準備金</w:t>
+        <w:t>二</w:t>
+        <w:br/>
+        <w:t>付利準備金</w:t>
+        <w:br/>
+        <w:br/>
+        <w:br/>
+        <w:t>特例申出者ごと及び被保険者等ごとの運用収入の額の安定的な増加を図るため、農林水産大臣が定めて基金に通知する方法により計算した金額</w:t>
       </w:r>
     </w:p>
     <w:p>
       <w:pPr>
-        <w:pStyle w:val="Heading6"/>
-        <w:ind w:left="880"/>
-      </w:pPr>
-      <w:r>
-        <w:t>二</w:t>
-      </w:r>
-    </w:p>
-    <w:p>
-      <w:pPr>
-        <w:ind w:left="880"/>
-      </w:pPr>
-      <w:r>
-        <w:t>付利準備金</w:t>
-      </w:r>
-    </w:p>
-    <w:p>
-      <w:pPr>
-        <w:pStyle w:val="Heading6"/>
+        <w:pStyle w:val="ListBullet"/>
         <w:ind w:left="880"/>
       </w:pPr>
       <w:r>
         <w:t>三</w:t>
-      </w:r>
-    </w:p>
-    <w:p>
-      <w:pPr>
-        <w:ind w:left="880"/>
-      </w:pPr>
-      <w:r>
+        <w:br/>
         <w:t>調整準備金</w:t>
+        <w:br/>
+        <w:br/>
+        <w:br/>
+        <w:t>独立行政法人農業者年金基金法施行令（平成十五年政令第三百四十三号）第一条の二第一項第二号の予定利率と市場金利とが乖離し、又は同号の予定死亡率と農業者年金の被保険者若しくは被保険者であった者の死亡の状況とが乖離する場合に対応して、農業者年金事業の給付を安定的に行うため、農林水産大臣が定めて基金に通知する方法により計算した金額</w:t>
       </w:r>
     </w:p>
     <w:p>
@@ -1775,6 +1421,18 @@
       </w:r>
     </w:p>
     <w:p>
+      <w:pPr>
+        <w:pStyle w:val="Heading5"/>
+        <w:ind w:left="440"/>
+      </w:pPr>
+      <w:r>
+        <w:t>１</w:t>
+      </w:r>
+    </w:p>
+    <w:p>
+      <w:pPr>
+        <w:ind w:left="440"/>
+      </w:pPr>
       <w:r>
         <w:t>この省令は、平成十五年十月一日から施行する。</w:t>
       </w:r>
@@ -1798,52 +1456,34 @@
     </w:p>
     <w:p>
       <w:pPr>
-        <w:pStyle w:val="Heading6"/>
+        <w:pStyle w:val="ListBullet"/>
         <w:ind w:left="880"/>
       </w:pPr>
       <w:r>
         <w:t>一</w:t>
-      </w:r>
-    </w:p>
-    <w:p>
-      <w:pPr>
-        <w:ind w:left="880"/>
-      </w:pPr>
-      <w:r>
+        <w:br/>
         <w:t>買入れ及び借受けの対象とする農地等（農地法（昭和二十七年法律第二百二十九号）第二条第一項に規定する農地（同法第四十三条第一項の規定により農作物の栽培を耕作に該当するものとみなして適用する同法第二条第一項に規定する農地を含む。）及び採草放牧地をいう。以下この項において同じ。）及びその附帯施設、買入れ及び借受けの相手方、対価の決定の基準その他農地等及びその附帯施設の買入れ及び借受けに関する事項</w:t>
       </w:r>
     </w:p>
     <w:p>
       <w:pPr>
-        <w:pStyle w:val="Heading6"/>
+        <w:pStyle w:val="ListBullet"/>
         <w:ind w:left="880"/>
       </w:pPr>
       <w:r>
         <w:t>二</w:t>
-      </w:r>
-    </w:p>
-    <w:p>
-      <w:pPr>
-        <w:ind w:left="880"/>
-      </w:pPr>
-      <w:r>
+        <w:br/>
         <w:t>農地等及びその附帯施設の売渡し及び貸付け（使用収益権（地上権、永小作権、賃借権その他所有権以外の使用及び収益を目的とする権利をいう。）の移転を含む。以下この号において同じ。）の相手方、対価の決定の基準、対価の支払方法等農地等及びその附帯施設の売渡し及び貸付けの条件その他農地等及びその附帯施設の売渡し及び貸付けに関する事項</w:t>
       </w:r>
     </w:p>
     <w:p>
       <w:pPr>
-        <w:pStyle w:val="Heading6"/>
+        <w:pStyle w:val="ListBullet"/>
         <w:ind w:left="880"/>
       </w:pPr>
       <w:r>
         <w:t>三</w:t>
-      </w:r>
-    </w:p>
-    <w:p>
-      <w:pPr>
-        <w:ind w:left="880"/>
-      </w:pPr>
-      <w:r>
+        <w:br/>
         <w:t>農地等及びその附帯施設の取得に必要な資金の貸付けの相手方、貸付金の使途、利率、償還期限、据置期間、償還方法、その他農地等及びその附帯施設の取得に必要な資金の貸付けに関する事項</w:t>
       </w:r>
     </w:p>
@@ -1857,7 +1497,7 @@
         <w:pStyle w:val="Heading1"/>
       </w:pPr>
       <w:r>
-        <w:t>附　則（平成二二年一一月二六日農林水産省令第五八号）</w:t>
+        <w:t>附則（平成二二年一一月二六日農林水産省令第五八号）</w:t>
       </w:r>
     </w:p>
     <w:p>
@@ -1875,7 +1515,7 @@
         <w:pStyle w:val="Heading1"/>
       </w:pPr>
       <w:r>
-        <w:t>附　則（平成二六年四月一日農林水産省令第二九号）</w:t>
+        <w:t>附則（平成二六年四月一日農林水産省令第二九号）</w:t>
       </w:r>
     </w:p>
     <w:p>
@@ -1893,7 +1533,7 @@
         <w:pStyle w:val="Heading1"/>
       </w:pPr>
       <w:r>
-        <w:t>附　則（平成二七年三月二七日農林水産省令第二九号）</w:t>
+        <w:t>附則（平成二七年三月二七日農林水産省令第二九号）</w:t>
       </w:r>
     </w:p>
     <w:p>
@@ -1945,7 +1585,7 @@
         <w:pStyle w:val="Heading1"/>
       </w:pPr>
       <w:r>
-        <w:t>附　則（平成三〇年一一月一六日農林水産省令第七三号）</w:t>
+        <w:t>附則（平成三〇年一一月一六日農林水産省令第七三号）</w:t>
       </w:r>
     </w:p>
     <w:p>
@@ -1963,7 +1603,7 @@
         <w:pStyle w:val="Heading1"/>
       </w:pPr>
       <w:r>
-        <w:t>附　則（平成三一年三月二九日農林水産省令第二五号）</w:t>
+        <w:t>附則（平成三一年三月二九日農林水産省令第二五号）</w:t>
       </w:r>
     </w:p>
     <w:p>
@@ -1994,52 +1634,34 @@
     </w:p>
     <w:p>
       <w:pPr>
-        <w:pStyle w:val="Heading6"/>
+        <w:pStyle w:val="ListBullet"/>
         <w:ind w:left="880"/>
       </w:pPr>
       <w:r>
         <w:t>一～六</w:t>
-      </w:r>
-    </w:p>
-    <w:p>
-      <w:pPr>
-        <w:ind w:left="880"/>
-      </w:pPr>
-      <w:r>
+        <w:br/>
         <w:t>略</w:t>
       </w:r>
     </w:p>
     <w:p>
       <w:pPr>
-        <w:pStyle w:val="Heading6"/>
+        <w:pStyle w:val="ListBullet"/>
         <w:ind w:left="880"/>
       </w:pPr>
       <w:r>
         <w:t>七</w:t>
-      </w:r>
-    </w:p>
-    <w:p>
-      <w:pPr>
-        <w:ind w:left="880"/>
-      </w:pPr>
-      <w:r>
+        <w:br/>
         <w:t>独立行政法人農業者年金基金の業務運営、財務及び会計並びに人事管理に関する省令第十三条第一項及び第十四条第二項</w:t>
       </w:r>
     </w:p>
     <w:p>
       <w:pPr>
-        <w:pStyle w:val="Heading6"/>
+        <w:pStyle w:val="ListBullet"/>
         <w:ind w:left="880"/>
       </w:pPr>
       <w:r>
         <w:t>八・九</w:t>
-      </w:r>
-    </w:p>
-    <w:p>
-      <w:pPr>
-        <w:ind w:left="880"/>
-      </w:pPr>
-      <w:r>
+        <w:br/>
         <w:t>略</w:t>
       </w:r>
     </w:p>
@@ -2053,7 +1675,7 @@
         <w:pStyle w:val="Heading1"/>
       </w:pPr>
       <w:r>
-        <w:t>附　則（令和元年五月二七日農林水産省令第五号）</w:t>
+        <w:t>附則（令和元年五月二七日農林水産省令第五号）</w:t>
       </w:r>
     </w:p>
     <w:p>
@@ -2081,7 +1703,7 @@
     </w:pPr>
     <w:r>
       <w:tab/>
-      <w:t>WeGov v0.1 - FTS141</w:t>
+      <w:t>WeGov v0.2 - FTS141</w:t>
     </w:r>
   </w:p>
 </w:ftr>
